--- a/documents/Yountville Sun Mentions.docx
+++ b/documents/Yountville Sun Mentions.docx
@@ -13,19 +13,40 @@
         <w:t>th</w:t>
       </w:r>
       <w:r>
-        <w:t xml:space="preserve">, 2017 edition of the Yountville Sun, in an interview of Sam Holland by Devon Avery –“ Volunteering at the Kiwanis Crab Feed last year, Sam and Isabelle Bardessono were talking about Isabelle’s passion for tea. “She was so knowledgeable,” Sam remarked. “I asked her if she’d teach a class.” Now “Exploring the World of Tea” is so popular, there’s a wait list. ” </w:t>
+        <w:t>, 2017 edition of the Yountville Sun, in an interview</w:t>
+      </w:r>
+      <w:r>
+        <w:t xml:space="preserve"> of Sam Holland by Devon Avery </w:t>
       </w:r>
     </w:p>
     <w:p/>
     <w:p>
       <w:r>
-        <w:t>Another honorable mention in the Yountville Sun –“Tea with Isabelle Bardessono is a popular class, … I understand that even if you don’t dri</w:t>
-      </w:r>
+        <w:t xml:space="preserve">“ Volunteering at the Kiwanis Crab Feed last year, Sam and Isabelle Bardessono were talking about Isabelle’s passion for tea. “She was so knowledgeable,” Sam remarked. “I asked her if she’d teach a class.” Now “Exploring the World of Tea” is so popular, there’s a wait list. ” </w:t>
+      </w:r>
+      <w:r>
+        <w:t xml:space="preserve"> -Honorable mention in Yountville Sun</w:t>
+      </w:r>
+    </w:p>
+    <w:p/>
+    <w:p>
+      <w:r>
+        <w:t>Honorable</w:t>
+      </w:r>
+      <w:r>
+        <w:t xml:space="preserve"> mention in the Yountville Sun –“Tea with Isabelle Bardessono is a popular class, … I understand that even if you don’t drink tea you have a wonderful time.” </w:t>
+      </w:r>
+    </w:p>
+    <w:p/>
+    <w:p>
+      <w:r>
+        <w:t>For the first quote, either an explanation ahead of quote or after it, I have both options written, whichever one makes most sense.</w:t>
+      </w:r>
+    </w:p>
+    <w:p/>
+    <w:p>
       <w:bookmarkStart w:id="0" w:name="_GoBack"/>
       <w:bookmarkEnd w:id="0"/>
-      <w:r>
-        <w:t xml:space="preserve">nk tea you have a wonderful time.” </w:t>
-      </w:r>
     </w:p>
     <w:sectPr>
       <w:pgSz w:w="12240" w:h="15840"/>
